--- a/Отчёт Пудов Машина Тьюринга.docx
+++ b/Отчёт Пудов Машина Тьюринга.docx
@@ -139,13 +139,7 @@
         <w:rPr>
           <w:szCs w:val="24"/>
         </w:rPr>
-        <w:t xml:space="preserve">: </w:t>
-      </w:r>
-      <w:r>
-        <w:rPr>
-          <w:szCs w:val="24"/>
-        </w:rPr>
-        <w:t>Низкоуровневое программирование</w:t>
+        <w:t>: Низкоуровневое программирование</w:t>
       </w:r>
     </w:p>
     <w:p>
@@ -340,28 +334,8 @@
           <w:szCs w:val="24"/>
         </w:rPr>
         <w:tab/>
-        <w:t>А.</w:t>
-      </w:r>
-      <w:r>
-        <w:rPr>
-          <w:szCs w:val="24"/>
-        </w:rPr>
-        <w:t>О</w:t>
-      </w:r>
-      <w:r>
-        <w:rPr>
-          <w:szCs w:val="24"/>
-        </w:rPr>
-        <w:t xml:space="preserve">. </w:t>
-      </w:r>
-      <w:proofErr w:type="spellStart"/>
-      <w:r>
-        <w:rPr>
-          <w:szCs w:val="24"/>
-        </w:rPr>
-        <w:t>Алексюк</w:t>
-      </w:r>
-      <w:proofErr w:type="spellEnd"/>
+        <w:t>А.О. Алексюк</w:t>
+      </w:r>
     </w:p>
     <w:p>
       <w:pPr>
@@ -400,7 +374,6 @@
         </w:rPr>
         <w:t>“</w:t>
       </w:r>
-      <w:proofErr w:type="gramStart"/>
       <w:r>
         <w:rPr>
           <w:szCs w:val="24"/>
@@ -413,14 +386,7 @@
         <w:rPr>
           <w:szCs w:val="24"/>
         </w:rPr>
-        <w:t>”</w:t>
-      </w:r>
-      <w:proofErr w:type="gramEnd"/>
-      <w:r>
-        <w:rPr>
-          <w:szCs w:val="24"/>
-        </w:rPr>
-        <w:t xml:space="preserve"> </w:t>
+        <w:t xml:space="preserve">” </w:t>
       </w:r>
       <w:r>
         <w:rPr>
@@ -452,13 +418,7 @@
         <w:rPr>
           <w:szCs w:val="24"/>
         </w:rPr>
-        <w:t>1</w:t>
-      </w:r>
-      <w:r>
-        <w:rPr>
-          <w:szCs w:val="24"/>
-        </w:rPr>
-        <w:t xml:space="preserve"> г.</w:t>
+        <w:t>1 г.</w:t>
       </w:r>
     </w:p>
     <w:p>
@@ -595,15 +555,23 @@
           <w:sz w:val="28"/>
           <w:szCs w:val="28"/>
         </w:rPr>
-        <w:t>Требуется реализовать алгоритм машины Тьюринга, обеспечивающий перевод заданного числа в унитарном коде в двоичный код.</w:t>
-      </w:r>
-      <w:r>
-        <w:rPr>
-          <w:rFonts w:ascii="Times New Roman" w:hAnsi="Times New Roman" w:cs="Times New Roman"/>
-          <w:sz w:val="28"/>
-          <w:szCs w:val="28"/>
-        </w:rPr>
-        <w:t xml:space="preserve"> На ленте записано число в унитарном коде.</w:t>
+        <w:t>Требуется реализовать алгоритм машины Тьюринга, обеспечивающий перевод заданного числа в унарном коде в двоичный код.</w:t>
+      </w:r>
+      <w:r>
+        <w:rPr>
+          <w:rFonts w:ascii="Times New Roman" w:hAnsi="Times New Roman" w:cs="Times New Roman"/>
+          <w:sz w:val="28"/>
+          <w:szCs w:val="28"/>
+        </w:rPr>
+        <w:t xml:space="preserve"> На ленте записано число в унарном коде.</w:t>
+      </w:r>
+      <w:r>
+        <w:rPr>
+          <w:rFonts w:ascii="Times New Roman" w:hAnsi="Times New Roman" w:cs="Times New Roman"/>
+          <w:sz w:val="28"/>
+          <w:szCs w:val="28"/>
+        </w:rPr>
+        <w:t xml:space="preserve"> Слева от числа записан знак-разделитель «равно».</w:t>
       </w:r>
       <w:r>
         <w:rPr>
@@ -619,7 +587,7 @@
           <w:sz w:val="28"/>
           <w:szCs w:val="28"/>
         </w:rPr>
-        <w:t xml:space="preserve">унитарного </w:t>
+        <w:t xml:space="preserve">унарного </w:t>
       </w:r>
       <w:r>
         <w:rPr>
@@ -700,9 +668,25 @@
           <w:rFonts w:ascii="Times New Roman" w:hAnsi="Times New Roman" w:cs="Times New Roman"/>
           <w:sz w:val="28"/>
           <w:szCs w:val="28"/>
+        </w:rPr>
+        <w:t>0</w:t>
+      </w:r>
+      <w:r>
+        <w:rPr>
+          <w:rFonts w:ascii="Times New Roman" w:hAnsi="Times New Roman" w:cs="Times New Roman"/>
+          <w:sz w:val="28"/>
+          <w:szCs w:val="28"/>
           <w:lang w:val="en-US"/>
         </w:rPr>
-        <w:t>BAX</w:t>
+        <w:t>X</w:t>
+      </w:r>
+      <w:r>
+        <w:rPr>
+          <w:rFonts w:ascii="Times New Roman" w:hAnsi="Times New Roman" w:cs="Times New Roman"/>
+          <w:sz w:val="28"/>
+          <w:szCs w:val="28"/>
+        </w:rPr>
+        <w:t>=</w:t>
       </w:r>
       <w:r>
         <w:rPr>
@@ -737,7 +721,7 @@
           <w:sz w:val="28"/>
           <w:szCs w:val="28"/>
         </w:rPr>
-        <w:t xml:space="preserve">Символ 1- для задания чисел в унитарном коде. Символы </w:t>
+        <w:t xml:space="preserve">Символ 1- для задания чисел в унарном коде. Символы </w:t>
       </w:r>
       <w:r>
         <w:rPr>
@@ -786,9 +770,81 @@
           <w:rFonts w:ascii="Times New Roman" w:hAnsi="Times New Roman" w:cs="Times New Roman"/>
           <w:sz w:val="28"/>
           <w:szCs w:val="28"/>
+        </w:rPr>
+        <w:t>1</w:t>
+      </w:r>
+      <w:r>
+        <w:rPr>
+          <w:rFonts w:ascii="Times New Roman" w:hAnsi="Times New Roman" w:cs="Times New Roman"/>
+          <w:sz w:val="28"/>
+          <w:szCs w:val="28"/>
+        </w:rPr>
+        <w:t>-</w:t>
+      </w:r>
+      <w:r>
+        <w:rPr>
+          <w:rFonts w:ascii="Times New Roman" w:hAnsi="Times New Roman" w:cs="Times New Roman"/>
+          <w:sz w:val="28"/>
+          <w:szCs w:val="28"/>
+        </w:rPr>
+        <w:t>цифра в двоичном или унарном коде</w:t>
+      </w:r>
+      <w:r>
+        <w:rPr>
+          <w:rFonts w:ascii="Times New Roman" w:hAnsi="Times New Roman" w:cs="Times New Roman"/>
+          <w:sz w:val="28"/>
+          <w:szCs w:val="28"/>
+        </w:rPr>
+        <w:t>,</w:t>
+      </w:r>
+      <w:r>
+        <w:rPr>
+          <w:rFonts w:ascii="Times New Roman" w:hAnsi="Times New Roman" w:cs="Times New Roman"/>
+          <w:sz w:val="28"/>
+          <w:szCs w:val="28"/>
+        </w:rPr>
+        <w:t xml:space="preserve"> 0- цифра в двоичном коде</w:t>
+      </w:r>
+      <w:r>
+        <w:rPr>
+          <w:rFonts w:ascii="Times New Roman" w:hAnsi="Times New Roman" w:cs="Times New Roman"/>
+          <w:sz w:val="28"/>
+          <w:szCs w:val="28"/>
+        </w:rPr>
+        <w:t xml:space="preserve">. </w:t>
+      </w:r>
+      <w:r>
+        <w:rPr>
+          <w:rFonts w:ascii="Times New Roman" w:hAnsi="Times New Roman" w:cs="Times New Roman"/>
+          <w:sz w:val="28"/>
+          <w:szCs w:val="28"/>
+        </w:rPr>
+        <w:t xml:space="preserve">Знак-разделитель «=» отделяет исходное число от результирующего. </w:t>
+      </w:r>
+      <w:r>
+        <w:rPr>
+          <w:rFonts w:ascii="Times New Roman" w:hAnsi="Times New Roman" w:cs="Times New Roman"/>
+          <w:sz w:val="28"/>
+          <w:szCs w:val="28"/>
+        </w:rPr>
+        <w:t>А «</w:t>
+      </w:r>
+      <w:r>
+        <w:rPr>
+          <w:rFonts w:ascii="Times New Roman" w:hAnsi="Times New Roman" w:cs="Times New Roman"/>
+          <w:sz w:val="28"/>
+          <w:szCs w:val="28"/>
           <w:lang w:val="en-US"/>
         </w:rPr>
-        <w:t>B</w:t>
+        <w:t>X</w:t>
+      </w:r>
+      <w:r>
+        <w:rPr>
+          <w:rFonts w:ascii="Times New Roman" w:hAnsi="Times New Roman" w:cs="Times New Roman"/>
+          <w:sz w:val="28"/>
+          <w:szCs w:val="28"/>
+        </w:rPr>
+        <w:t>» - символ зачёркивания</w:t>
       </w:r>
       <w:r>
         <w:rPr>
@@ -804,73 +860,15 @@
           <w:sz w:val="28"/>
           <w:szCs w:val="28"/>
         </w:rPr>
-        <w:t>–</w:t>
-      </w:r>
-      <w:r>
-        <w:rPr>
-          <w:rFonts w:ascii="Times New Roman" w:hAnsi="Times New Roman" w:cs="Times New Roman"/>
-          <w:sz w:val="28"/>
-          <w:szCs w:val="28"/>
-        </w:rPr>
-        <w:t xml:space="preserve"> 1, </w:t>
-      </w:r>
-      <w:r>
-        <w:rPr>
-          <w:rFonts w:ascii="Times New Roman" w:hAnsi="Times New Roman" w:cs="Times New Roman"/>
-          <w:sz w:val="28"/>
-          <w:szCs w:val="28"/>
-          <w:lang w:val="en-US"/>
-        </w:rPr>
-        <w:t>A</w:t>
-      </w:r>
-      <w:r>
-        <w:rPr>
-          <w:rFonts w:ascii="Times New Roman" w:hAnsi="Times New Roman" w:cs="Times New Roman"/>
-          <w:sz w:val="28"/>
-          <w:szCs w:val="28"/>
-        </w:rPr>
-        <w:t xml:space="preserve">- 0. </w:t>
-      </w:r>
-      <w:r>
-        <w:rPr>
-          <w:rFonts w:ascii="Times New Roman" w:hAnsi="Times New Roman" w:cs="Times New Roman"/>
-          <w:sz w:val="28"/>
-          <w:szCs w:val="28"/>
-        </w:rPr>
-        <w:t>А «</w:t>
-      </w:r>
-      <w:r>
-        <w:rPr>
-          <w:rFonts w:ascii="Times New Roman" w:hAnsi="Times New Roman" w:cs="Times New Roman"/>
-          <w:sz w:val="28"/>
-          <w:szCs w:val="28"/>
-          <w:lang w:val="en-US"/>
-        </w:rPr>
-        <w:t>X</w:t>
-      </w:r>
-      <w:r>
-        <w:rPr>
-          <w:rFonts w:ascii="Times New Roman" w:hAnsi="Times New Roman" w:cs="Times New Roman"/>
-          <w:sz w:val="28"/>
-          <w:szCs w:val="28"/>
-        </w:rPr>
-        <w:t>» - символ зачёркивания</w:t>
-      </w:r>
-      <w:r>
-        <w:rPr>
-          <w:rFonts w:ascii="Times New Roman" w:hAnsi="Times New Roman" w:cs="Times New Roman"/>
-          <w:sz w:val="28"/>
-          <w:szCs w:val="28"/>
-        </w:rPr>
-        <w:t xml:space="preserve"> </w:t>
-      </w:r>
-      <w:r>
-        <w:rPr>
-          <w:rFonts w:ascii="Times New Roman" w:hAnsi="Times New Roman" w:cs="Times New Roman"/>
-          <w:sz w:val="28"/>
-          <w:szCs w:val="28"/>
-        </w:rPr>
         <w:t>(необходимо для исключения цифр исходного числа, но об этом ниже непосредственно в алгоритме работы машины)</w:t>
+      </w:r>
+      <w:r>
+        <w:rPr>
+          <w:rFonts w:ascii="Times New Roman" w:hAnsi="Times New Roman" w:cs="Times New Roman"/>
+          <w:sz w:val="28"/>
+          <w:szCs w:val="28"/>
+        </w:rPr>
+        <w:t>.</w:t>
       </w:r>
     </w:p>
     <w:p>
@@ -912,7 +910,42 @@
           <w:sz w:val="28"/>
           <w:szCs w:val="28"/>
         </w:rPr>
-        <w:t>Машина начинает свою работу с первого символа числа в унитарном коде. Сначала осуществляется проверка на чётность</w:t>
+        <w:t xml:space="preserve">1) </w:t>
+      </w:r>
+      <w:r>
+        <w:rPr>
+          <w:rFonts w:ascii="Times New Roman" w:hAnsi="Times New Roman" w:cs="Times New Roman"/>
+          <w:sz w:val="28"/>
+          <w:szCs w:val="28"/>
+        </w:rPr>
+        <w:t xml:space="preserve">Машина начинает свою работу с первого символа числа в унарном коде. </w:t>
+      </w:r>
+    </w:p>
+    <w:p>
+      <w:pPr>
+        <w:ind w:firstLine="708"/>
+        <w:jc w:val="both"/>
+        <w:rPr>
+          <w:rFonts w:ascii="Times New Roman" w:hAnsi="Times New Roman" w:cs="Times New Roman"/>
+          <w:sz w:val="28"/>
+          <w:szCs w:val="28"/>
+        </w:rPr>
+      </w:pPr>
+      <w:r>
+        <w:rPr>
+          <w:rFonts w:ascii="Times New Roman" w:hAnsi="Times New Roman" w:cs="Times New Roman"/>
+          <w:sz w:val="28"/>
+          <w:szCs w:val="28"/>
+        </w:rPr>
+        <w:t xml:space="preserve">2) </w:t>
+      </w:r>
+      <w:r>
+        <w:rPr>
+          <w:rFonts w:ascii="Times New Roman" w:hAnsi="Times New Roman" w:cs="Times New Roman"/>
+          <w:sz w:val="28"/>
+          <w:szCs w:val="28"/>
+        </w:rPr>
+        <w:t>Сначала осуществляется проверка на чётность</w:t>
       </w:r>
       <w:r>
         <w:rPr>
@@ -928,25 +961,15 @@
           <w:sz w:val="28"/>
           <w:szCs w:val="28"/>
         </w:rPr>
-        <w:t>(вычёркиваются единицы через одну, начиная с самой первой</w:t>
-      </w:r>
-      <w:proofErr w:type="gramStart"/>
-      <w:r>
-        <w:rPr>
-          <w:rFonts w:ascii="Times New Roman" w:hAnsi="Times New Roman" w:cs="Times New Roman"/>
-          <w:sz w:val="28"/>
-          <w:szCs w:val="28"/>
-        </w:rPr>
-        <w:t>)</w:t>
-      </w:r>
-      <w:proofErr w:type="gramEnd"/>
-      <w:r>
-        <w:rPr>
-          <w:rFonts w:ascii="Times New Roman" w:hAnsi="Times New Roman" w:cs="Times New Roman"/>
-          <w:sz w:val="28"/>
-          <w:szCs w:val="28"/>
-        </w:rPr>
-        <w:t xml:space="preserve"> Затем, когда проверка на чётность завершена, машина переходит в одно из состояний, связанное с движением влево и установкой в ближайшей ячейке слева от вычеркнутых единиц символов </w:t>
+        <w:t>(вычёркиваются единицы через одну, начиная с самой первой)</w:t>
+      </w:r>
+      <w:r>
+        <w:rPr>
+          <w:rFonts w:ascii="Times New Roman" w:hAnsi="Times New Roman" w:cs="Times New Roman"/>
+          <w:sz w:val="28"/>
+          <w:szCs w:val="28"/>
+        </w:rPr>
+        <w:t xml:space="preserve">. За это отвечают состояния </w:t>
       </w:r>
       <w:r>
         <w:rPr>
@@ -955,7 +978,107 @@
           <w:szCs w:val="28"/>
           <w:lang w:val="en-US"/>
         </w:rPr>
-        <w:t>B</w:t>
+        <w:t>Q</w:t>
+      </w:r>
+      <w:r>
+        <w:rPr>
+          <w:rFonts w:ascii="Times New Roman" w:hAnsi="Times New Roman" w:cs="Times New Roman"/>
+          <w:sz w:val="28"/>
+          <w:szCs w:val="28"/>
+        </w:rPr>
+        <w:t xml:space="preserve">1 </w:t>
+      </w:r>
+      <w:r>
+        <w:rPr>
+          <w:rFonts w:ascii="Times New Roman" w:hAnsi="Times New Roman" w:cs="Times New Roman"/>
+          <w:sz w:val="28"/>
+          <w:szCs w:val="28"/>
+        </w:rPr>
+        <w:t xml:space="preserve">и </w:t>
+      </w:r>
+      <w:r>
+        <w:rPr>
+          <w:rFonts w:ascii="Times New Roman" w:hAnsi="Times New Roman" w:cs="Times New Roman"/>
+          <w:sz w:val="28"/>
+          <w:szCs w:val="28"/>
+          <w:lang w:val="en-US"/>
+        </w:rPr>
+        <w:t>Q</w:t>
+      </w:r>
+      <w:r>
+        <w:rPr>
+          <w:rFonts w:ascii="Times New Roman" w:hAnsi="Times New Roman" w:cs="Times New Roman"/>
+          <w:sz w:val="28"/>
+          <w:szCs w:val="28"/>
+        </w:rPr>
+        <w:t>2</w:t>
+      </w:r>
+      <w:r>
+        <w:rPr>
+          <w:rFonts w:ascii="Times New Roman" w:hAnsi="Times New Roman" w:cs="Times New Roman"/>
+          <w:sz w:val="28"/>
+          <w:szCs w:val="28"/>
+        </w:rPr>
+        <w:t>.</w:t>
+      </w:r>
+    </w:p>
+    <w:p>
+      <w:pPr>
+        <w:ind w:firstLine="708"/>
+        <w:jc w:val="both"/>
+        <w:rPr>
+          <w:rFonts w:ascii="Times New Roman" w:hAnsi="Times New Roman" w:cs="Times New Roman"/>
+          <w:sz w:val="28"/>
+          <w:szCs w:val="28"/>
+        </w:rPr>
+      </w:pPr>
+      <w:r>
+        <w:rPr>
+          <w:rFonts w:ascii="Times New Roman" w:hAnsi="Times New Roman" w:cs="Times New Roman"/>
+          <w:sz w:val="28"/>
+          <w:szCs w:val="28"/>
+        </w:rPr>
+        <w:t xml:space="preserve">3) </w:t>
+      </w:r>
+      <w:r>
+        <w:rPr>
+          <w:rFonts w:ascii="Times New Roman" w:hAnsi="Times New Roman" w:cs="Times New Roman"/>
+          <w:sz w:val="28"/>
+          <w:szCs w:val="28"/>
+        </w:rPr>
+        <w:t>Затем, когда проверка на чётность завершена, машина переходит в одно из состояний, связанное с движением влево и установкой в ближайшей ячейке слева</w:t>
+      </w:r>
+      <w:r>
+        <w:rPr>
+          <w:rFonts w:ascii="Times New Roman" w:hAnsi="Times New Roman" w:cs="Times New Roman"/>
+          <w:sz w:val="28"/>
+          <w:szCs w:val="28"/>
+        </w:rPr>
+        <w:t xml:space="preserve"> после знака «равно»</w:t>
+      </w:r>
+      <w:r>
+        <w:rPr>
+          <w:rFonts w:ascii="Times New Roman" w:hAnsi="Times New Roman" w:cs="Times New Roman"/>
+          <w:sz w:val="28"/>
+          <w:szCs w:val="28"/>
+        </w:rPr>
+        <w:t xml:space="preserve"> от вычеркнутых единиц </w:t>
+      </w:r>
+      <w:r>
+        <w:rPr>
+          <w:rFonts w:ascii="Times New Roman" w:hAnsi="Times New Roman" w:cs="Times New Roman"/>
+          <w:sz w:val="28"/>
+          <w:szCs w:val="28"/>
+        </w:rPr>
+        <w:t xml:space="preserve">цифр </w:t>
+      </w:r>
+      <w:r>
+        <w:rPr>
+          <w:rFonts w:ascii="Times New Roman" w:hAnsi="Times New Roman" w:cs="Times New Roman"/>
+          <w:sz w:val="28"/>
+          <w:szCs w:val="28"/>
+        </w:rPr>
+        <w:t>0</w:t>
       </w:r>
       <w:r>
         <w:rPr>
@@ -971,7 +1094,31 @@
           <w:sz w:val="28"/>
           <w:szCs w:val="28"/>
         </w:rPr>
-        <w:t xml:space="preserve">и А. В итоге в конце оказывается, что последовательность символов </w:t>
+        <w:t xml:space="preserve">и </w:t>
+      </w:r>
+      <w:r>
+        <w:rPr>
+          <w:rFonts w:ascii="Times New Roman" w:hAnsi="Times New Roman" w:cs="Times New Roman"/>
+          <w:sz w:val="28"/>
+          <w:szCs w:val="28"/>
+        </w:rPr>
+        <w:t>1</w:t>
+      </w:r>
+      <w:r>
+        <w:rPr>
+          <w:rFonts w:ascii="Times New Roman" w:hAnsi="Times New Roman" w:cs="Times New Roman"/>
+          <w:sz w:val="28"/>
+          <w:szCs w:val="28"/>
+        </w:rPr>
+        <w:t xml:space="preserve">. </w:t>
+      </w:r>
+      <w:r>
+        <w:rPr>
+          <w:rFonts w:ascii="Times New Roman" w:hAnsi="Times New Roman" w:cs="Times New Roman"/>
+          <w:sz w:val="28"/>
+          <w:szCs w:val="28"/>
+        </w:rPr>
+        <w:t xml:space="preserve">За движение влево для заполнения 0 и 1 отвечают соответственно состояния </w:t>
       </w:r>
       <w:r>
         <w:rPr>
@@ -980,7 +1127,83 @@
           <w:szCs w:val="28"/>
           <w:lang w:val="en-US"/>
         </w:rPr>
-        <w:t>B</w:t>
+        <w:t>Q</w:t>
+      </w:r>
+      <w:r>
+        <w:rPr>
+          <w:rFonts w:ascii="Times New Roman" w:hAnsi="Times New Roman" w:cs="Times New Roman"/>
+          <w:sz w:val="28"/>
+          <w:szCs w:val="28"/>
+        </w:rPr>
+        <w:t xml:space="preserve">3 </w:t>
+      </w:r>
+      <w:r>
+        <w:rPr>
+          <w:rFonts w:ascii="Times New Roman" w:hAnsi="Times New Roman" w:cs="Times New Roman"/>
+          <w:sz w:val="28"/>
+          <w:szCs w:val="28"/>
+        </w:rPr>
+        <w:t xml:space="preserve">и </w:t>
+      </w:r>
+      <w:r>
+        <w:rPr>
+          <w:rFonts w:ascii="Times New Roman" w:hAnsi="Times New Roman" w:cs="Times New Roman"/>
+          <w:sz w:val="28"/>
+          <w:szCs w:val="28"/>
+          <w:lang w:val="en-US"/>
+        </w:rPr>
+        <w:t>Q</w:t>
+      </w:r>
+      <w:r>
+        <w:rPr>
+          <w:rFonts w:ascii="Times New Roman" w:hAnsi="Times New Roman" w:cs="Times New Roman"/>
+          <w:sz w:val="28"/>
+          <w:szCs w:val="28"/>
+        </w:rPr>
+        <w:t>4</w:t>
+      </w:r>
+      <w:r>
+        <w:rPr>
+          <w:rFonts w:ascii="Times New Roman" w:hAnsi="Times New Roman" w:cs="Times New Roman"/>
+          <w:sz w:val="28"/>
+          <w:szCs w:val="28"/>
+        </w:rPr>
+        <w:t>.</w:t>
+      </w:r>
+    </w:p>
+    <w:p>
+      <w:pPr>
+        <w:ind w:firstLine="708"/>
+        <w:jc w:val="both"/>
+        <w:rPr>
+          <w:rFonts w:ascii="Times New Roman" w:hAnsi="Times New Roman" w:cs="Times New Roman"/>
+          <w:sz w:val="28"/>
+          <w:szCs w:val="28"/>
+        </w:rPr>
+      </w:pPr>
+      <w:r>
+        <w:rPr>
+          <w:rFonts w:ascii="Times New Roman" w:hAnsi="Times New Roman" w:cs="Times New Roman"/>
+          <w:sz w:val="28"/>
+          <w:szCs w:val="28"/>
+        </w:rPr>
+        <w:t>4)</w:t>
+      </w:r>
+      <w:r>
+        <w:rPr>
+          <w:rFonts w:ascii="Times New Roman" w:hAnsi="Times New Roman" w:cs="Times New Roman"/>
+          <w:sz w:val="28"/>
+          <w:szCs w:val="28"/>
+        </w:rPr>
+        <w:t xml:space="preserve">В итоге в конце оказывается, что последовательность </w:t>
+      </w:r>
+      <w:r>
+        <w:rPr>
+          <w:rFonts w:ascii="Times New Roman" w:hAnsi="Times New Roman" w:cs="Times New Roman"/>
+          <w:sz w:val="28"/>
+          <w:szCs w:val="28"/>
+        </w:rPr>
+        <w:t>цифр</w:t>
       </w:r>
       <w:r>
         <w:rPr>
@@ -996,6 +1219,22 @@
           <w:sz w:val="28"/>
           <w:szCs w:val="28"/>
         </w:rPr>
+        <w:t>1</w:t>
+      </w:r>
+      <w:r>
+        <w:rPr>
+          <w:rFonts w:ascii="Times New Roman" w:hAnsi="Times New Roman" w:cs="Times New Roman"/>
+          <w:sz w:val="28"/>
+          <w:szCs w:val="28"/>
+        </w:rPr>
+        <w:t xml:space="preserve"> </w:t>
+      </w:r>
+      <w:r>
+        <w:rPr>
+          <w:rFonts w:ascii="Times New Roman" w:hAnsi="Times New Roman" w:cs="Times New Roman"/>
+          <w:sz w:val="28"/>
+          <w:szCs w:val="28"/>
+        </w:rPr>
         <w:t xml:space="preserve">и </w:t>
       </w:r>
       <w:r>
@@ -1003,9 +1242,144 @@
           <w:rFonts w:ascii="Times New Roman" w:hAnsi="Times New Roman" w:cs="Times New Roman"/>
           <w:sz w:val="28"/>
           <w:szCs w:val="28"/>
+        </w:rPr>
+        <w:t>0</w:t>
+      </w:r>
+      <w:r>
+        <w:rPr>
+          <w:rFonts w:ascii="Times New Roman" w:hAnsi="Times New Roman" w:cs="Times New Roman"/>
+          <w:sz w:val="28"/>
+          <w:szCs w:val="28"/>
+        </w:rPr>
+        <w:t xml:space="preserve"> </w:t>
+      </w:r>
+      <w:r>
+        <w:rPr>
+          <w:rFonts w:ascii="Times New Roman" w:hAnsi="Times New Roman" w:cs="Times New Roman"/>
+          <w:sz w:val="28"/>
+          <w:szCs w:val="28"/>
+        </w:rPr>
+        <w:t>это и есть исходное число в двоичном коде.</w:t>
+      </w:r>
+      <w:r>
+        <w:rPr>
+          <w:rFonts w:ascii="Times New Roman" w:hAnsi="Times New Roman" w:cs="Times New Roman"/>
+          <w:sz w:val="28"/>
+          <w:szCs w:val="28"/>
+        </w:rPr>
+        <w:t xml:space="preserve"> </w:t>
+      </w:r>
+    </w:p>
+    <w:p>
+      <w:pPr>
+        <w:ind w:firstLine="708"/>
+        <w:jc w:val="both"/>
+        <w:rPr>
+          <w:rFonts w:ascii="Times New Roman" w:hAnsi="Times New Roman" w:cs="Times New Roman"/>
+          <w:sz w:val="28"/>
+          <w:szCs w:val="28"/>
+        </w:rPr>
+      </w:pPr>
+      <w:r>
+        <w:rPr>
+          <w:rFonts w:ascii="Times New Roman" w:hAnsi="Times New Roman" w:cs="Times New Roman"/>
+          <w:sz w:val="28"/>
+          <w:szCs w:val="28"/>
+        </w:rPr>
+        <w:t>5)</w:t>
+      </w:r>
+      <w:r>
+        <w:rPr>
+          <w:rFonts w:ascii="Times New Roman" w:hAnsi="Times New Roman" w:cs="Times New Roman"/>
+          <w:sz w:val="28"/>
+          <w:szCs w:val="28"/>
+        </w:rPr>
+        <w:t xml:space="preserve">Машина заканчивает свою работу на первом символе </w:t>
+      </w:r>
+      <w:r>
+        <w:rPr>
+          <w:rFonts w:ascii="Times New Roman" w:hAnsi="Times New Roman" w:cs="Times New Roman"/>
+          <w:sz w:val="28"/>
+          <w:szCs w:val="28"/>
+        </w:rPr>
+        <w:t>получившегося числа.</w:t>
+      </w:r>
+    </w:p>
+    <w:p>
+      <w:pPr>
+        <w:ind w:firstLine="708"/>
+        <w:jc w:val="both"/>
+        <w:rPr>
+          <w:rFonts w:ascii="Times New Roman" w:hAnsi="Times New Roman" w:cs="Times New Roman"/>
+          <w:sz w:val="28"/>
+          <w:szCs w:val="28"/>
+        </w:rPr>
+      </w:pPr>
+      <w:r>
+        <w:rPr>
+          <w:rFonts w:ascii="Times New Roman" w:hAnsi="Times New Roman" w:cs="Times New Roman"/>
+          <w:sz w:val="28"/>
+          <w:szCs w:val="28"/>
+        </w:rPr>
+        <w:t>Примечание</w:t>
+      </w:r>
+      <w:r>
+        <w:rPr>
+          <w:rFonts w:ascii="Times New Roman" w:hAnsi="Times New Roman" w:cs="Times New Roman"/>
+          <w:sz w:val="28"/>
+          <w:szCs w:val="28"/>
+        </w:rPr>
+        <w:t xml:space="preserve">: </w:t>
+      </w:r>
+      <w:r>
+        <w:rPr>
+          <w:rFonts w:ascii="Times New Roman" w:hAnsi="Times New Roman" w:cs="Times New Roman"/>
+          <w:sz w:val="28"/>
+          <w:szCs w:val="28"/>
+        </w:rPr>
+        <w:t>Отметим, что для корректной работы машины необходимо помнить, что при получении цифр результирующего числа мы должны отличать его цифры от цифр исходного числа. Для этого мы должны ввести два дополнительных со</w:t>
+      </w:r>
+      <w:r>
+        <w:rPr>
+          <w:rFonts w:ascii="Times New Roman" w:hAnsi="Times New Roman" w:cs="Times New Roman"/>
+          <w:sz w:val="28"/>
+          <w:szCs w:val="28"/>
           <w:lang w:val="en-US"/>
         </w:rPr>
-        <w:t>A</w:t>
+        <w:t>c</w:t>
+      </w:r>
+      <w:r>
+        <w:rPr>
+          <w:rFonts w:ascii="Times New Roman" w:hAnsi="Times New Roman" w:cs="Times New Roman"/>
+          <w:sz w:val="28"/>
+          <w:szCs w:val="28"/>
+        </w:rPr>
+        <w:t xml:space="preserve">тояния </w:t>
+      </w:r>
+      <w:r>
+        <w:rPr>
+          <w:rFonts w:ascii="Times New Roman" w:hAnsi="Times New Roman" w:cs="Times New Roman"/>
+          <w:sz w:val="28"/>
+          <w:szCs w:val="28"/>
+          <w:lang w:val="en-US"/>
+        </w:rPr>
+        <w:t>Q</w:t>
+      </w:r>
+      <w:r>
+        <w:rPr>
+          <w:rFonts w:ascii="Times New Roman" w:hAnsi="Times New Roman" w:cs="Times New Roman"/>
+          <w:sz w:val="28"/>
+          <w:szCs w:val="28"/>
+        </w:rPr>
+        <w:t>7</w:t>
+      </w:r>
+      <w:r>
+        <w:rPr>
+          <w:rFonts w:ascii="Times New Roman" w:hAnsi="Times New Roman" w:cs="Times New Roman"/>
+          <w:sz w:val="28"/>
+          <w:szCs w:val="28"/>
+        </w:rPr>
+        <w:t>(при написании нуля в двоичном коде)</w:t>
       </w:r>
       <w:r>
         <w:rPr>
@@ -1021,23 +1395,143 @@
           <w:sz w:val="28"/>
           <w:szCs w:val="28"/>
         </w:rPr>
-        <w:t>это и есть исходное число в двоичном коде.</w:t>
-      </w:r>
-      <w:r>
-        <w:rPr>
-          <w:rFonts w:ascii="Times New Roman" w:hAnsi="Times New Roman" w:cs="Times New Roman"/>
-          <w:sz w:val="28"/>
-          <w:szCs w:val="28"/>
-        </w:rPr>
-        <w:t xml:space="preserve"> Машина заканчивает свою работу на первом символе </w:t>
-      </w:r>
-      <w:r>
-        <w:rPr>
-          <w:rFonts w:ascii="Times New Roman" w:hAnsi="Times New Roman" w:cs="Times New Roman"/>
-          <w:sz w:val="28"/>
-          <w:szCs w:val="28"/>
-        </w:rPr>
-        <w:t>получившегося числа.</w:t>
+        <w:t xml:space="preserve">и </w:t>
+      </w:r>
+      <w:r>
+        <w:rPr>
+          <w:rFonts w:ascii="Times New Roman" w:hAnsi="Times New Roman" w:cs="Times New Roman"/>
+          <w:sz w:val="28"/>
+          <w:szCs w:val="28"/>
+          <w:lang w:val="en-US"/>
+        </w:rPr>
+        <w:lastRenderedPageBreak/>
+        <w:t>Q</w:t>
+      </w:r>
+      <w:r>
+        <w:rPr>
+          <w:rFonts w:ascii="Times New Roman" w:hAnsi="Times New Roman" w:cs="Times New Roman"/>
+          <w:sz w:val="28"/>
+          <w:szCs w:val="28"/>
+        </w:rPr>
+        <w:t>8</w:t>
+      </w:r>
+      <w:r>
+        <w:rPr>
+          <w:rFonts w:ascii="Times New Roman" w:hAnsi="Times New Roman" w:cs="Times New Roman"/>
+          <w:sz w:val="28"/>
+          <w:szCs w:val="28"/>
+        </w:rPr>
+        <w:t>(при написании 1 в двоичном коде), которые показывают, что в данный момент мы находимся на</w:t>
+      </w:r>
+      <w:r>
+        <w:rPr>
+          <w:rFonts w:ascii="Times New Roman" w:hAnsi="Times New Roman" w:cs="Times New Roman"/>
+          <w:sz w:val="28"/>
+          <w:szCs w:val="28"/>
+        </w:rPr>
+        <w:t>д</w:t>
+      </w:r>
+      <w:r>
+        <w:rPr>
+          <w:rFonts w:ascii="Times New Roman" w:hAnsi="Times New Roman" w:cs="Times New Roman"/>
+          <w:sz w:val="28"/>
+          <w:szCs w:val="28"/>
+        </w:rPr>
+        <w:t xml:space="preserve"> цифрами результирующего двоичного числа и что пока мы не пройдём знак ровно, мы не дойдём до исходного числа в унарном коде.</w:t>
+      </w:r>
+    </w:p>
+    <w:p>
+      <w:pPr>
+        <w:ind w:firstLine="708"/>
+        <w:jc w:val="both"/>
+        <w:rPr>
+          <w:rFonts w:ascii="Times New Roman" w:hAnsi="Times New Roman" w:cs="Times New Roman"/>
+          <w:sz w:val="28"/>
+          <w:szCs w:val="28"/>
+        </w:rPr>
+      </w:pPr>
+      <w:r>
+        <w:rPr>
+          <w:rFonts w:ascii="Times New Roman" w:hAnsi="Times New Roman" w:cs="Times New Roman"/>
+          <w:sz w:val="28"/>
+          <w:szCs w:val="28"/>
+        </w:rPr>
+        <w:t xml:space="preserve">Состояние </w:t>
+      </w:r>
+      <w:r>
+        <w:rPr>
+          <w:rFonts w:ascii="Times New Roman" w:hAnsi="Times New Roman" w:cs="Times New Roman"/>
+          <w:sz w:val="28"/>
+          <w:szCs w:val="28"/>
+          <w:lang w:val="en-US"/>
+        </w:rPr>
+        <w:t>Q</w:t>
+      </w:r>
+      <w:r>
+        <w:rPr>
+          <w:rFonts w:ascii="Times New Roman" w:hAnsi="Times New Roman" w:cs="Times New Roman"/>
+          <w:sz w:val="28"/>
+          <w:szCs w:val="28"/>
+        </w:rPr>
+        <w:t xml:space="preserve">5 </w:t>
+      </w:r>
+      <w:r>
+        <w:rPr>
+          <w:rFonts w:ascii="Times New Roman" w:hAnsi="Times New Roman" w:cs="Times New Roman"/>
+          <w:sz w:val="28"/>
+          <w:szCs w:val="28"/>
+        </w:rPr>
+        <w:t xml:space="preserve">является необходимым для проверки все ли единицы вычеркнуты и если нет, то зачеркнуть первую попавшуюся и перейти в состояние </w:t>
+      </w:r>
+      <w:r>
+        <w:rPr>
+          <w:rFonts w:ascii="Times New Roman" w:hAnsi="Times New Roman" w:cs="Times New Roman"/>
+          <w:sz w:val="28"/>
+          <w:szCs w:val="28"/>
+          <w:lang w:val="en-US"/>
+        </w:rPr>
+        <w:t>Q</w:t>
+      </w:r>
+      <w:r>
+        <w:rPr>
+          <w:rFonts w:ascii="Times New Roman" w:hAnsi="Times New Roman" w:cs="Times New Roman"/>
+          <w:sz w:val="28"/>
+          <w:szCs w:val="28"/>
+        </w:rPr>
+        <w:t>2</w:t>
+      </w:r>
+      <w:r>
+        <w:rPr>
+          <w:rFonts w:ascii="Times New Roman" w:hAnsi="Times New Roman" w:cs="Times New Roman"/>
+          <w:sz w:val="28"/>
+          <w:szCs w:val="28"/>
+        </w:rPr>
+        <w:t xml:space="preserve"> связанное с проверкой чётности. Если же все единицы вычеркнуты, то перейти в состояние </w:t>
+      </w:r>
+      <w:r>
+        <w:rPr>
+          <w:rFonts w:ascii="Times New Roman" w:hAnsi="Times New Roman" w:cs="Times New Roman"/>
+          <w:sz w:val="28"/>
+          <w:szCs w:val="28"/>
+          <w:lang w:val="en-US"/>
+        </w:rPr>
+        <w:t>Q</w:t>
+      </w:r>
+      <w:r>
+        <w:rPr>
+          <w:rFonts w:ascii="Times New Roman" w:hAnsi="Times New Roman" w:cs="Times New Roman"/>
+          <w:sz w:val="28"/>
+          <w:szCs w:val="28"/>
+        </w:rPr>
+        <w:t>6</w:t>
+      </w:r>
+      <w:r>
+        <w:rPr>
+          <w:rFonts w:ascii="Times New Roman" w:hAnsi="Times New Roman" w:cs="Times New Roman"/>
+          <w:sz w:val="28"/>
+          <w:szCs w:val="28"/>
+        </w:rPr>
+        <w:t>, которое завершит работу машины.</w:t>
       </w:r>
     </w:p>
     <w:p>
@@ -1060,7 +1554,7 @@
           <w:sz w:val="28"/>
           <w:szCs w:val="28"/>
         </w:rPr>
-        <w:t>Текстовое</w:t>
+        <w:t>Т</w:t>
       </w:r>
       <w:r>
         <w:rPr>
@@ -1070,7 +1564,7 @@
           <w:sz w:val="28"/>
           <w:szCs w:val="28"/>
         </w:rPr>
-        <w:t>(табличное)</w:t>
+        <w:t>абличное</w:t>
       </w:r>
       <w:r>
         <w:rPr>
@@ -1099,7 +1593,23 @@
           <w:sz w:val="28"/>
           <w:szCs w:val="28"/>
         </w:rPr>
-        <w:t>Текстовое описание машины представлено на рис.1</w:t>
+        <w:t>Т</w:t>
+      </w:r>
+      <w:r>
+        <w:rPr>
+          <w:rFonts w:ascii="Times New Roman" w:hAnsi="Times New Roman" w:cs="Times New Roman"/>
+          <w:sz w:val="28"/>
+          <w:szCs w:val="28"/>
+        </w:rPr>
+        <w:t>абличное</w:t>
+      </w:r>
+      <w:r>
+        <w:rPr>
+          <w:rFonts w:ascii="Times New Roman" w:hAnsi="Times New Roman" w:cs="Times New Roman"/>
+          <w:sz w:val="28"/>
+          <w:szCs w:val="28"/>
+        </w:rPr>
+        <w:t xml:space="preserve"> описание машины представлено на рис.1</w:t>
       </w:r>
     </w:p>
     <w:tbl>
@@ -1129,11 +1639,10 @@
               <w:rPr>
                 <w:noProof/>
               </w:rPr>
-              <w:lastRenderedPageBreak/>
               <w:drawing>
-                <wp:inline distT="0" distB="0" distL="0" distR="0" wp14:anchorId="2D0928F3" wp14:editId="5374AAB3">
-                  <wp:extent cx="5610225" cy="4410075"/>
-                  <wp:effectExtent l="0" t="0" r="9525" b="9525"/>
+                <wp:inline distT="0" distB="0" distL="0" distR="0" wp14:anchorId="5FD457F2" wp14:editId="62599D36">
+                  <wp:extent cx="5772150" cy="2990850"/>
+                  <wp:effectExtent l="0" t="0" r="0" b="0"/>
                   <wp:docPr id="1" name="Рисунок 1"/>
                   <wp:cNvGraphicFramePr>
                     <a:graphicFrameLocks xmlns:a="http://schemas.openxmlformats.org/drawingml/2006/main" noChangeAspect="1"/>
@@ -1154,7 +1663,7 @@
                         <pic:spPr>
                           <a:xfrm>
                             <a:off x="0" y="0"/>
-                            <a:ext cx="5610225" cy="4410075"/>
+                            <a:ext cx="5772150" cy="2990850"/>
                           </a:xfrm>
                           <a:prstGeom prst="rect">
                             <a:avLst/>
@@ -1189,7 +1698,23 @@
                 <w:sz w:val="28"/>
                 <w:szCs w:val="28"/>
               </w:rPr>
-              <w:t>Рис.1. Текстовое описание</w:t>
+              <w:t xml:space="preserve">Рис.1. </w:t>
+            </w:r>
+            <w:r>
+              <w:rPr>
+                <w:rFonts w:ascii="Times New Roman" w:hAnsi="Times New Roman" w:cs="Times New Roman"/>
+                <w:sz w:val="28"/>
+                <w:szCs w:val="28"/>
+              </w:rPr>
+              <w:t>Табличное</w:t>
+            </w:r>
+            <w:r>
+              <w:rPr>
+                <w:rFonts w:ascii="Times New Roman" w:hAnsi="Times New Roman" w:cs="Times New Roman"/>
+                <w:sz w:val="28"/>
+                <w:szCs w:val="28"/>
+              </w:rPr>
+              <w:t xml:space="preserve"> описание</w:t>
             </w:r>
           </w:p>
         </w:tc>
@@ -1197,14 +1722,63 @@
     </w:tbl>
     <w:p>
       <w:pPr>
-        <w:ind w:firstLine="708"/>
-        <w:jc w:val="center"/>
-        <w:rPr>
-          <w:rFonts w:ascii="Times New Roman" w:hAnsi="Times New Roman" w:cs="Times New Roman"/>
-          <w:sz w:val="28"/>
-          <w:szCs w:val="28"/>
-        </w:rPr>
-      </w:pPr>
+        <w:jc w:val="both"/>
+        <w:rPr>
+          <w:rFonts w:ascii="Times New Roman" w:hAnsi="Times New Roman" w:cs="Times New Roman"/>
+          <w:sz w:val="28"/>
+          <w:szCs w:val="28"/>
+        </w:rPr>
+      </w:pPr>
+    </w:p>
+    <w:p>
+      <w:pPr>
+        <w:jc w:val="both"/>
+        <w:rPr>
+          <w:rFonts w:ascii="Times New Roman" w:hAnsi="Times New Roman" w:cs="Times New Roman"/>
+          <w:sz w:val="28"/>
+          <w:szCs w:val="28"/>
+        </w:rPr>
+      </w:pPr>
+      <w:r>
+        <w:rPr>
+          <w:rFonts w:ascii="Times New Roman" w:hAnsi="Times New Roman" w:cs="Times New Roman"/>
+          <w:sz w:val="28"/>
+          <w:szCs w:val="28"/>
+        </w:rPr>
+        <w:t>Вывод</w:t>
+      </w:r>
+      <w:r>
+        <w:rPr>
+          <w:rFonts w:ascii="Times New Roman" w:hAnsi="Times New Roman" w:cs="Times New Roman"/>
+          <w:sz w:val="28"/>
+          <w:szCs w:val="28"/>
+        </w:rPr>
+        <w:t xml:space="preserve">: </w:t>
+      </w:r>
+      <w:r>
+        <w:rPr>
+          <w:rFonts w:ascii="Times New Roman" w:hAnsi="Times New Roman" w:cs="Times New Roman"/>
+          <w:sz w:val="28"/>
+          <w:szCs w:val="28"/>
+        </w:rPr>
+        <w:t xml:space="preserve">В процессе работы был определён алфавит машины Тьюринга. </w:t>
+      </w:r>
+      <w:r>
+        <w:rPr>
+          <w:rFonts w:ascii="Times New Roman" w:hAnsi="Times New Roman" w:cs="Times New Roman"/>
+          <w:sz w:val="28"/>
+          <w:szCs w:val="28"/>
+        </w:rPr>
+        <w:t>С учётом его был реализован на машине Тьюринга перевод унарного кода в двоичный. Для этого была построена таблица состояний машины Тьюринга и с использованием её данных машина осуществляла свою работу. Полученные результаты совпали с ожидаемыми</w:t>
+      </w:r>
+      <w:r>
+        <w:rPr>
+          <w:rFonts w:ascii="Times New Roman" w:hAnsi="Times New Roman" w:cs="Times New Roman"/>
+          <w:sz w:val="28"/>
+          <w:szCs w:val="28"/>
+        </w:rPr>
+        <w:t>.</w:t>
+      </w:r>
     </w:p>
     <w:sectPr>
       <w:pgSz w:w="11906" w:h="16838"/>

--- a/Отчёт Пудов Машина Тьюринга.docx
+++ b/Отчёт Пудов Машина Тьюринга.docx
@@ -334,8 +334,16 @@
           <w:szCs w:val="24"/>
         </w:rPr>
         <w:tab/>
-        <w:t>А.О. Алексюк</w:t>
-      </w:r>
+        <w:t xml:space="preserve">А.О. </w:t>
+      </w:r>
+      <w:proofErr w:type="spellStart"/>
+      <w:r>
+        <w:rPr>
+          <w:szCs w:val="24"/>
+        </w:rPr>
+        <w:t>Алексюк</w:t>
+      </w:r>
+      <w:proofErr w:type="spellEnd"/>
     </w:p>
     <w:p>
       <w:pPr>
@@ -1337,7 +1345,39 @@
           <w:sz w:val="28"/>
           <w:szCs w:val="28"/>
         </w:rPr>
-        <w:t>Отметим, что для корректной работы машины необходимо помнить, что при получении цифр результирующего числа мы должны отличать его цифры от цифр исходного числа. Для этого мы должны ввести два дополнительных со</w:t>
+        <w:t xml:space="preserve">Отметим, что для корректной работы машины необходимо помнить, что при получении цифр результирующего числа мы должны отличать его цифры от цифр исходного числа. Для этого мы должны ввести </w:t>
+      </w:r>
+      <w:r>
+        <w:rPr>
+          <w:rFonts w:ascii="Times New Roman" w:hAnsi="Times New Roman" w:cs="Times New Roman"/>
+          <w:sz w:val="28"/>
+          <w:szCs w:val="28"/>
+        </w:rPr>
+        <w:t>одно</w:t>
+      </w:r>
+      <w:r>
+        <w:rPr>
+          <w:rFonts w:ascii="Times New Roman" w:hAnsi="Times New Roman" w:cs="Times New Roman"/>
+          <w:sz w:val="28"/>
+          <w:szCs w:val="28"/>
+        </w:rPr>
+        <w:t xml:space="preserve"> дополнительн</w:t>
+      </w:r>
+      <w:r>
+        <w:rPr>
+          <w:rFonts w:ascii="Times New Roman" w:hAnsi="Times New Roman" w:cs="Times New Roman"/>
+          <w:sz w:val="28"/>
+          <w:szCs w:val="28"/>
+        </w:rPr>
+        <w:t>ое</w:t>
+      </w:r>
+      <w:r>
+        <w:rPr>
+          <w:rFonts w:ascii="Times New Roman" w:hAnsi="Times New Roman" w:cs="Times New Roman"/>
+          <w:sz w:val="28"/>
+          <w:szCs w:val="28"/>
+        </w:rPr>
+        <w:t xml:space="preserve"> со</w:t>
       </w:r>
       <w:r>
         <w:rPr>
@@ -1348,13 +1388,31 @@
         </w:rPr>
         <w:t>c</w:t>
       </w:r>
-      <w:r>
-        <w:rPr>
-          <w:rFonts w:ascii="Times New Roman" w:hAnsi="Times New Roman" w:cs="Times New Roman"/>
-          <w:sz w:val="28"/>
-          <w:szCs w:val="28"/>
-        </w:rPr>
-        <w:t xml:space="preserve">тояния </w:t>
+      <w:proofErr w:type="spellStart"/>
+      <w:r>
+        <w:rPr>
+          <w:rFonts w:ascii="Times New Roman" w:hAnsi="Times New Roman" w:cs="Times New Roman"/>
+          <w:sz w:val="28"/>
+          <w:szCs w:val="28"/>
+        </w:rPr>
+        <w:t>тояни</w:t>
+      </w:r>
+      <w:r>
+        <w:rPr>
+          <w:rFonts w:ascii="Times New Roman" w:hAnsi="Times New Roman" w:cs="Times New Roman"/>
+          <w:sz w:val="28"/>
+          <w:szCs w:val="28"/>
+        </w:rPr>
+        <w:t>е</w:t>
+      </w:r>
+      <w:proofErr w:type="spellEnd"/>
+      <w:r>
+        <w:rPr>
+          <w:rFonts w:ascii="Times New Roman" w:hAnsi="Times New Roman" w:cs="Times New Roman"/>
+          <w:sz w:val="28"/>
+          <w:szCs w:val="28"/>
+        </w:rPr>
+        <w:t xml:space="preserve"> </w:t>
       </w:r>
       <w:r>
         <w:rPr>
@@ -1379,49 +1437,48 @@
           <w:sz w:val="28"/>
           <w:szCs w:val="28"/>
         </w:rPr>
-        <w:t>(при написании нуля в двоичном коде)</w:t>
-      </w:r>
-      <w:r>
-        <w:rPr>
-          <w:rFonts w:ascii="Times New Roman" w:hAnsi="Times New Roman" w:cs="Times New Roman"/>
-          <w:sz w:val="28"/>
-          <w:szCs w:val="28"/>
-        </w:rPr>
-        <w:t xml:space="preserve"> </w:t>
-      </w:r>
-      <w:r>
-        <w:rPr>
-          <w:rFonts w:ascii="Times New Roman" w:hAnsi="Times New Roman" w:cs="Times New Roman"/>
-          <w:sz w:val="28"/>
-          <w:szCs w:val="28"/>
-        </w:rPr>
-        <w:t xml:space="preserve">и </w:t>
-      </w:r>
-      <w:r>
-        <w:rPr>
-          <w:rFonts w:ascii="Times New Roman" w:hAnsi="Times New Roman" w:cs="Times New Roman"/>
-          <w:sz w:val="28"/>
-          <w:szCs w:val="28"/>
-          <w:lang w:val="en-US"/>
+        <w:t>, котор</w:t>
+      </w:r>
+      <w:r>
+        <w:rPr>
+          <w:rFonts w:ascii="Times New Roman" w:hAnsi="Times New Roman" w:cs="Times New Roman"/>
+          <w:sz w:val="28"/>
+          <w:szCs w:val="28"/>
+        </w:rPr>
+        <w:t>ое</w:t>
+      </w:r>
+      <w:r>
+        <w:rPr>
+          <w:rFonts w:ascii="Times New Roman" w:hAnsi="Times New Roman" w:cs="Times New Roman"/>
+          <w:sz w:val="28"/>
+          <w:szCs w:val="28"/>
+        </w:rPr>
+        <w:t xml:space="preserve"> показыва</w:t>
+      </w:r>
+      <w:r>
+        <w:rPr>
+          <w:rFonts w:ascii="Times New Roman" w:hAnsi="Times New Roman" w:cs="Times New Roman"/>
+          <w:sz w:val="28"/>
+          <w:szCs w:val="28"/>
+        </w:rPr>
+        <w:t>е</w:t>
+      </w:r>
+      <w:r>
+        <w:rPr>
+          <w:rFonts w:ascii="Times New Roman" w:hAnsi="Times New Roman" w:cs="Times New Roman"/>
+          <w:sz w:val="28"/>
+          <w:szCs w:val="28"/>
+        </w:rPr>
+        <w:t xml:space="preserve">т, что в данный момент </w:t>
+      </w:r>
+      <w:r>
+        <w:rPr>
+          <w:rFonts w:ascii="Times New Roman" w:hAnsi="Times New Roman" w:cs="Times New Roman"/>
+          <w:sz w:val="28"/>
+          <w:szCs w:val="28"/>
         </w:rPr>
         <w:lastRenderedPageBreak/>
-        <w:t>Q</w:t>
-      </w:r>
-      <w:r>
-        <w:rPr>
-          <w:rFonts w:ascii="Times New Roman" w:hAnsi="Times New Roman" w:cs="Times New Roman"/>
-          <w:sz w:val="28"/>
-          <w:szCs w:val="28"/>
-        </w:rPr>
-        <w:t>8</w:t>
-      </w:r>
-      <w:r>
-        <w:rPr>
-          <w:rFonts w:ascii="Times New Roman" w:hAnsi="Times New Roman" w:cs="Times New Roman"/>
-          <w:sz w:val="28"/>
-          <w:szCs w:val="28"/>
-        </w:rPr>
-        <w:t>(при написании 1 в двоичном коде), которые показывают, что в данный момент мы находимся на</w:t>
+        <w:t>мы находимся на</w:t>
       </w:r>
       <w:r>
         <w:rPr>
@@ -1640,9 +1697,9 @@
                 <w:noProof/>
               </w:rPr>
               <w:drawing>
-                <wp:inline distT="0" distB="0" distL="0" distR="0" wp14:anchorId="5FD457F2" wp14:editId="62599D36">
-                  <wp:extent cx="5772150" cy="2990850"/>
-                  <wp:effectExtent l="0" t="0" r="0" b="0"/>
+                <wp:inline distT="0" distB="0" distL="0" distR="0" wp14:anchorId="1C584BB0" wp14:editId="785BC2CC">
+                  <wp:extent cx="5838825" cy="2647950"/>
+                  <wp:effectExtent l="0" t="0" r="9525" b="0"/>
                   <wp:docPr id="1" name="Рисунок 1"/>
                   <wp:cNvGraphicFramePr>
                     <a:graphicFrameLocks xmlns:a="http://schemas.openxmlformats.org/drawingml/2006/main" noChangeAspect="1"/>
@@ -1663,7 +1720,7 @@
                         <pic:spPr>
                           <a:xfrm>
                             <a:off x="0" y="0"/>
-                            <a:ext cx="5772150" cy="2990850"/>
+                            <a:ext cx="5838825" cy="2647950"/>
                           </a:xfrm>
                           <a:prstGeom prst="rect">
                             <a:avLst/>

--- a/Отчёт Пудов Машина Тьюринга.docx
+++ b/Отчёт Пудов Машина Тьюринга.docx
@@ -334,16 +334,8 @@
           <w:szCs w:val="24"/>
         </w:rPr>
         <w:tab/>
-        <w:t xml:space="preserve">А.О. </w:t>
-      </w:r>
-      <w:proofErr w:type="spellStart"/>
-      <w:r>
-        <w:rPr>
-          <w:szCs w:val="24"/>
-        </w:rPr>
-        <w:t>Алексюк</w:t>
-      </w:r>
-      <w:proofErr w:type="spellEnd"/>
+        <w:t>А.О. Алексюк</w:t>
+      </w:r>
     </w:p>
     <w:p>
       <w:pPr>
@@ -1388,7 +1380,6 @@
         </w:rPr>
         <w:t>c</w:t>
       </w:r>
-      <w:proofErr w:type="spellStart"/>
       <w:r>
         <w:rPr>
           <w:rFonts w:ascii="Times New Roman" w:hAnsi="Times New Roman" w:cs="Times New Roman"/>
@@ -1405,7 +1396,6 @@
         </w:rPr>
         <w:t>е</w:t>
       </w:r>
-      <w:proofErr w:type="spellEnd"/>
       <w:r>
         <w:rPr>
           <w:rFonts w:ascii="Times New Roman" w:hAnsi="Times New Roman" w:cs="Times New Roman"/>
@@ -1494,7 +1484,23 @@
           <w:sz w:val="28"/>
           <w:szCs w:val="28"/>
         </w:rPr>
-        <w:t xml:space="preserve"> цифрами результирующего двоичного числа и что пока мы не пройдём знак ровно, мы не дойдём до исходного числа в унарном коде.</w:t>
+        <w:t xml:space="preserve"> цифрами результирующего двоичного числа и что пока мы не пройдём знак р</w:t>
+      </w:r>
+      <w:r>
+        <w:rPr>
+          <w:rFonts w:ascii="Times New Roman" w:hAnsi="Times New Roman" w:cs="Times New Roman"/>
+          <w:sz w:val="28"/>
+          <w:szCs w:val="28"/>
+        </w:rPr>
+        <w:t>а</w:t>
+      </w:r>
+      <w:r>
+        <w:rPr>
+          <w:rFonts w:ascii="Times New Roman" w:hAnsi="Times New Roman" w:cs="Times New Roman"/>
+          <w:sz w:val="28"/>
+          <w:szCs w:val="28"/>
+        </w:rPr>
+        <w:t>вно, мы не дойдём до исходного числа в унарном коде.</w:t>
       </w:r>
     </w:p>
     <w:p>

--- a/Отчёт Пудов Машина Тьюринга.docx
+++ b/Отчёт Пудов Машина Тьюринга.docx
@@ -334,8 +334,16 @@
           <w:szCs w:val="24"/>
         </w:rPr>
         <w:tab/>
-        <w:t>А.О. Алексюк</w:t>
-      </w:r>
+        <w:t xml:space="preserve">А.О. </w:t>
+      </w:r>
+      <w:proofErr w:type="spellStart"/>
+      <w:r>
+        <w:rPr>
+          <w:szCs w:val="24"/>
+        </w:rPr>
+        <w:t>Алексюк</w:t>
+      </w:r>
+      <w:proofErr w:type="spellEnd"/>
     </w:p>
     <w:p>
       <w:pPr>
@@ -374,6 +382,7 @@
         </w:rPr>
         <w:t>“</w:t>
       </w:r>
+      <w:proofErr w:type="gramStart"/>
       <w:r>
         <w:rPr>
           <w:szCs w:val="24"/>
@@ -386,7 +395,14 @@
         <w:rPr>
           <w:szCs w:val="24"/>
         </w:rPr>
-        <w:t xml:space="preserve">” </w:t>
+        <w:t>”</w:t>
+      </w:r>
+      <w:proofErr w:type="gramEnd"/>
+      <w:r>
+        <w:rPr>
+          <w:szCs w:val="24"/>
+        </w:rPr>
+        <w:t xml:space="preserve"> </w:t>
       </w:r>
       <w:r>
         <w:rPr>
@@ -1323,6 +1339,7 @@
         </w:rPr>
         <w:t>Примечание</w:t>
       </w:r>
+      <w:proofErr w:type="gramStart"/>
       <w:r>
         <w:rPr>
           <w:rFonts w:ascii="Times New Roman" w:hAnsi="Times New Roman" w:cs="Times New Roman"/>
@@ -1337,7 +1354,16 @@
           <w:sz w:val="28"/>
           <w:szCs w:val="28"/>
         </w:rPr>
-        <w:t xml:space="preserve">Отметим, что для корректной работы машины необходимо помнить, что при получении цифр результирующего числа мы должны отличать его цифры от цифр исходного числа. Для этого мы должны ввести </w:t>
+        <w:t>Отметим</w:t>
+      </w:r>
+      <w:proofErr w:type="gramEnd"/>
+      <w:r>
+        <w:rPr>
+          <w:rFonts w:ascii="Times New Roman" w:hAnsi="Times New Roman" w:cs="Times New Roman"/>
+          <w:sz w:val="28"/>
+          <w:szCs w:val="28"/>
+        </w:rPr>
+        <w:t xml:space="preserve">, что для корректной работы машины необходимо помнить, что при получении цифр результирующего числа мы должны отличать его цифры от цифр исходного числа. Для этого мы должны ввести </w:t>
       </w:r>
       <w:r>
         <w:rPr>
@@ -1380,6 +1406,7 @@
         </w:rPr>
         <w:t>c</w:t>
       </w:r>
+      <w:proofErr w:type="spellStart"/>
       <w:r>
         <w:rPr>
           <w:rFonts w:ascii="Times New Roman" w:hAnsi="Times New Roman" w:cs="Times New Roman"/>
@@ -1396,6 +1423,7 @@
         </w:rPr>
         <w:t>е</w:t>
       </w:r>
+      <w:proofErr w:type="spellEnd"/>
       <w:r>
         <w:rPr>
           <w:rFonts w:ascii="Times New Roman" w:hAnsi="Times New Roman" w:cs="Times New Roman"/>
@@ -1786,6 +1814,109 @@
     <w:p>
       <w:pPr>
         <w:jc w:val="both"/>
+        <w:rPr>
+          <w:rFonts w:ascii="Times New Roman" w:hAnsi="Times New Roman" w:cs="Times New Roman"/>
+          <w:sz w:val="28"/>
+          <w:szCs w:val="28"/>
+        </w:rPr>
+      </w:pPr>
+    </w:p>
+    <w:tbl>
+      <w:tblPr>
+        <w:tblStyle w:val="a3"/>
+        <w:tblW w:w="0" w:type="auto"/>
+        <w:tblLook w:val="04A0" w:firstRow="1" w:lastRow="0" w:firstColumn="1" w:lastColumn="0" w:noHBand="0" w:noVBand="1"/>
+      </w:tblPr>
+      <w:tblGrid>
+        <w:gridCol w:w="9345"/>
+      </w:tblGrid>
+      <w:tr>
+        <w:tc>
+          <w:tcPr>
+            <w:tcW w:w="9345" w:type="dxa"/>
+          </w:tcPr>
+          <w:p>
+            <w:pPr>
+              <w:jc w:val="center"/>
+              <w:rPr>
+                <w:rFonts w:ascii="Times New Roman" w:hAnsi="Times New Roman" w:cs="Times New Roman"/>
+                <w:sz w:val="28"/>
+                <w:szCs w:val="28"/>
+              </w:rPr>
+            </w:pPr>
+            <w:r>
+              <w:rPr>
+                <w:noProof/>
+              </w:rPr>
+              <w:lastRenderedPageBreak/>
+              <w:drawing>
+                <wp:inline distT="0" distB="0" distL="0" distR="0" wp14:anchorId="4F951F5F" wp14:editId="017659FA">
+                  <wp:extent cx="5793236" cy="5610225"/>
+                  <wp:effectExtent l="0" t="0" r="0" b="0"/>
+                  <wp:docPr id="2" name="Рисунок 2"/>
+                  <wp:cNvGraphicFramePr>
+                    <a:graphicFrameLocks xmlns:a="http://schemas.openxmlformats.org/drawingml/2006/main" noChangeAspect="1"/>
+                  </wp:cNvGraphicFramePr>
+                  <a:graphic xmlns:a="http://schemas.openxmlformats.org/drawingml/2006/main">
+                    <a:graphicData uri="http://schemas.openxmlformats.org/drawingml/2006/picture">
+                      <pic:pic xmlns:pic="http://schemas.openxmlformats.org/drawingml/2006/picture">
+                        <pic:nvPicPr>
+                          <pic:cNvPr id="1" name=""/>
+                          <pic:cNvPicPr/>
+                        </pic:nvPicPr>
+                        <pic:blipFill>
+                          <a:blip r:embed="rId5"/>
+                          <a:stretch>
+                            <a:fillRect/>
+                          </a:stretch>
+                        </pic:blipFill>
+                        <pic:spPr>
+                          <a:xfrm>
+                            <a:off x="0" y="0"/>
+                            <a:ext cx="5797910" cy="5614751"/>
+                          </a:xfrm>
+                          <a:prstGeom prst="rect">
+                            <a:avLst/>
+                          </a:prstGeom>
+                        </pic:spPr>
+                      </pic:pic>
+                    </a:graphicData>
+                  </a:graphic>
+                </wp:inline>
+              </w:drawing>
+            </w:r>
+          </w:p>
+        </w:tc>
+      </w:tr>
+      <w:tr>
+        <w:tc>
+          <w:tcPr>
+            <w:tcW w:w="9345" w:type="dxa"/>
+          </w:tcPr>
+          <w:p>
+            <w:pPr>
+              <w:jc w:val="center"/>
+              <w:rPr>
+                <w:rFonts w:ascii="Times New Roman" w:hAnsi="Times New Roman" w:cs="Times New Roman"/>
+                <w:sz w:val="28"/>
+                <w:szCs w:val="28"/>
+              </w:rPr>
+            </w:pPr>
+            <w:r>
+              <w:rPr>
+                <w:rFonts w:ascii="Times New Roman" w:hAnsi="Times New Roman" w:cs="Times New Roman"/>
+                <w:sz w:val="28"/>
+                <w:szCs w:val="28"/>
+              </w:rPr>
+              <w:t>Рис.2. Диаграмма переходов</w:t>
+            </w:r>
+          </w:p>
+        </w:tc>
+      </w:tr>
+    </w:tbl>
+    <w:p>
+      <w:pPr>
+        <w:jc w:val="center"/>
         <w:rPr>
           <w:rFonts w:ascii="Times New Roman" w:hAnsi="Times New Roman" w:cs="Times New Roman"/>
           <w:sz w:val="28"/>
